--- a/USA/state/write_ups/99_thesis/01_Background/Background 2019 05 13.docx
+++ b/USA/state/write_ups/99_thesis/01_Background/Background 2019 05 13.docx
@@ -2,908 +2,19 @@
 <file path=word/document.xml><?xml version="1.0" encoding="utf-8"?>
 <w:document xmlns:wpc="http://schemas.microsoft.com/office/word/2010/wordprocessingCanvas" xmlns:cx="http://schemas.microsoft.com/office/drawing/2014/chartex" xmlns:cx1="http://schemas.microsoft.com/office/drawing/2015/9/8/chartex" xmlns:cx2="http://schemas.microsoft.com/office/drawing/2015/10/21/chartex" xmlns:cx3="http://schemas.microsoft.com/office/drawing/2016/5/9/chartex" xmlns:cx4="http://schemas.microsoft.com/office/drawing/2016/5/10/chartex" xmlns:cx5="http://schemas.microsoft.com/office/drawing/2016/5/11/chartex" xmlns:cx6="http://schemas.microsoft.com/office/drawing/2016/5/12/chartex" xmlns:cx7="http://schemas.microsoft.com/office/drawing/2016/5/13/chartex" xmlns:cx8="http://schemas.microsoft.com/office/drawing/2016/5/14/chartex" xmlns:mc="http://schemas.openxmlformats.org/markup-compatibility/2006" xmlns:aink="http://schemas.microsoft.com/office/drawing/2016/ink" xmlns:am3d="http://schemas.microsoft.com/office/drawing/2017/model3d" xmlns:o="urn:schemas-microsoft-com:office:office" xmlns:r="http://schemas.openxmlformats.org/officeDocument/2006/relationships" xmlns:m="http://schemas.openxmlformats.org/officeDocument/2006/math" xmlns:v="urn:schemas-microsoft-com:vml" xmlns:wp14="http://schemas.microsoft.com/office/word/2010/wordprocessingDrawing" xmlns:wp="http://schemas.openxmlformats.org/drawingml/2006/wordprocessingDrawing" xmlns:w10="urn:schemas-microsoft-com:office:word" xmlns:w="http://schemas.openxmlformats.org/wordprocessingml/2006/main" xmlns:w14="http://schemas.microsoft.com/office/word/2010/wordml" xmlns:w15="http://schemas.microsoft.com/office/word/2012/wordml" xmlns:w16cid="http://schemas.microsoft.com/office/word/2016/wordml/cid" xmlns:w16se="http://schemas.microsoft.com/office/word/2015/wordml/symex" xmlns:wpg="http://schemas.microsoft.com/office/word/2010/wordprocessingGroup" xmlns:wpi="http://schemas.microsoft.com/office/word/2010/wordprocessingInk" xmlns:wne="http://schemas.microsoft.com/office/word/2006/wordml" xmlns:wps="http://schemas.microsoft.com/office/word/2010/wordprocessingShape" mc:Ignorable="w14 w15 w16se w16cid wp14">
   <w:body>
-    <w:bookmarkStart w:id="0" w:name="_Toc8484798" w:displacedByCustomXml="next"/>
-    <w:bookmarkStart w:id="1" w:name="_Toc7079038" w:displacedByCustomXml="next"/>
-    <w:sdt>
-      <w:sdtPr>
-        <w:rPr>
-          <w:rFonts w:eastAsiaTheme="minorEastAsia" w:cs="Times New Roman"/>
-          <w:b w:val="0"/>
-          <w:sz w:val="24"/>
-          <w:szCs w:val="24"/>
-          <w:lang w:eastAsia="en-US"/>
-        </w:rPr>
-        <w:id w:val="-1652053317"/>
-        <w:docPartObj>
-          <w:docPartGallery w:val="Table of Contents"/>
-          <w:docPartUnique/>
-        </w:docPartObj>
-      </w:sdtPr>
-      <w:sdtEndPr>
-        <w:rPr>
-          <w:bCs/>
-          <w:noProof/>
-        </w:rPr>
-      </w:sdtEndPr>
-      <w:sdtContent>
-        <w:p>
-          <w:pPr>
-            <w:pStyle w:val="Heading1"/>
-            <w:numPr>
-              <w:ilvl w:val="0"/>
-              <w:numId w:val="0"/>
-            </w:numPr>
-          </w:pPr>
-          <w:r>
-            <w:t>Table of Contents</w:t>
-          </w:r>
-          <w:bookmarkEnd w:id="0"/>
-        </w:p>
-        <w:p>
-          <w:pPr>
-            <w:pStyle w:val="TOC1"/>
-            <w:tabs>
-              <w:tab w:val="right" w:leader="dot" w:pos="9010"/>
-            </w:tabs>
-            <w:rPr>
-              <w:rFonts w:cstheme="minorBidi"/>
-              <w:b w:val="0"/>
-              <w:bCs w:val="0"/>
-              <w:i w:val="0"/>
-              <w:iCs w:val="0"/>
-              <w:noProof/>
-              <w:lang w:eastAsia="en-US"/>
-            </w:rPr>
-          </w:pPr>
-          <w:r>
-            <w:rPr>
-              <w:rFonts w:ascii="Times New Roman" w:hAnsi="Times New Roman" w:cs="Times New Roman"/>
-            </w:rPr>
-            <w:fldChar w:fldCharType="begin"/>
-          </w:r>
-          <w:r>
-            <w:rPr>
-              <w:rFonts w:ascii="Times New Roman" w:hAnsi="Times New Roman" w:cs="Times New Roman"/>
-            </w:rPr>
-            <w:instrText xml:space="preserve"> TOC \o "1-3" \h \z \u </w:instrText>
-          </w:r>
-          <w:r>
-            <w:rPr>
-              <w:rFonts w:ascii="Times New Roman" w:hAnsi="Times New Roman" w:cs="Times New Roman"/>
-            </w:rPr>
-            <w:fldChar w:fldCharType="separate"/>
-          </w:r>
-          <w:hyperlink w:anchor="_Toc8484798" w:history="1">
-            <w:r>
-              <w:rPr>
-                <w:rStyle w:val="Hyperlink"/>
-                <w:noProof/>
-              </w:rPr>
-              <w:t>Table of Contents</w:t>
-            </w:r>
-            <w:r>
-              <w:rPr>
-                <w:noProof/>
-                <w:webHidden/>
-              </w:rPr>
-              <w:tab/>
-            </w:r>
-            <w:r>
-              <w:rPr>
-                <w:noProof/>
-                <w:webHidden/>
-              </w:rPr>
-              <w:fldChar w:fldCharType="begin"/>
-            </w:r>
-            <w:r>
-              <w:rPr>
-                <w:noProof/>
-                <w:webHidden/>
-              </w:rPr>
-              <w:instrText xml:space="preserve"> PAGEREF _Toc8484798 \h </w:instrText>
-            </w:r>
-            <w:r>
-              <w:rPr>
-                <w:noProof/>
-                <w:webHidden/>
-              </w:rPr>
-            </w:r>
-            <w:r>
-              <w:rPr>
-                <w:noProof/>
-                <w:webHidden/>
-              </w:rPr>
-              <w:fldChar w:fldCharType="separate"/>
-            </w:r>
-            <w:r>
-              <w:rPr>
-                <w:noProof/>
-                <w:webHidden/>
-              </w:rPr>
-              <w:t>1</w:t>
-            </w:r>
-            <w:r>
-              <w:rPr>
-                <w:noProof/>
-                <w:webHidden/>
-              </w:rPr>
-              <w:fldChar w:fldCharType="end"/>
-            </w:r>
-          </w:hyperlink>
-        </w:p>
-        <w:p>
-          <w:pPr>
-            <w:pStyle w:val="TOC1"/>
-            <w:tabs>
-              <w:tab w:val="left" w:pos="480"/>
-              <w:tab w:val="right" w:leader="dot" w:pos="9010"/>
-            </w:tabs>
-            <w:rPr>
-              <w:rFonts w:cstheme="minorBidi"/>
-              <w:b w:val="0"/>
-              <w:bCs w:val="0"/>
-              <w:i w:val="0"/>
-              <w:iCs w:val="0"/>
-              <w:noProof/>
-              <w:lang w:eastAsia="en-US"/>
-            </w:rPr>
-          </w:pPr>
-          <w:hyperlink w:anchor="_Toc8484799" w:history="1">
-            <w:r>
-              <w:rPr>
-                <w:rStyle w:val="Hyperlink"/>
-                <w:noProof/>
-              </w:rPr>
-              <w:t>1</w:t>
-            </w:r>
-            <w:r>
-              <w:rPr>
-                <w:rFonts w:cstheme="minorBidi"/>
-                <w:b w:val="0"/>
-                <w:bCs w:val="0"/>
-                <w:i w:val="0"/>
-                <w:iCs w:val="0"/>
-                <w:noProof/>
-                <w:lang w:eastAsia="en-US"/>
-              </w:rPr>
-              <w:tab/>
-            </w:r>
-            <w:r>
-              <w:rPr>
-                <w:rStyle w:val="Hyperlink"/>
-                <w:noProof/>
-              </w:rPr>
-              <w:t>Background</w:t>
-            </w:r>
-            <w:r>
-              <w:rPr>
-                <w:noProof/>
-                <w:webHidden/>
-              </w:rPr>
-              <w:tab/>
-            </w:r>
-            <w:r>
-              <w:rPr>
-                <w:noProof/>
-                <w:webHidden/>
-              </w:rPr>
-              <w:fldChar w:fldCharType="begin"/>
-            </w:r>
-            <w:r>
-              <w:rPr>
-                <w:noProof/>
-                <w:webHidden/>
-              </w:rPr>
-              <w:instrText xml:space="preserve"> PAGEREF _Toc8484799 \h </w:instrText>
-            </w:r>
-            <w:r>
-              <w:rPr>
-                <w:noProof/>
-                <w:webHidden/>
-              </w:rPr>
-            </w:r>
-            <w:r>
-              <w:rPr>
-                <w:noProof/>
-                <w:webHidden/>
-              </w:rPr>
-              <w:fldChar w:fldCharType="separate"/>
-            </w:r>
-            <w:r>
-              <w:rPr>
-                <w:noProof/>
-                <w:webHidden/>
-              </w:rPr>
-              <w:t>2</w:t>
-            </w:r>
-            <w:r>
-              <w:rPr>
-                <w:noProof/>
-                <w:webHidden/>
-              </w:rPr>
-              <w:fldChar w:fldCharType="end"/>
-            </w:r>
-          </w:hyperlink>
-        </w:p>
-        <w:p>
-          <w:pPr>
-            <w:pStyle w:val="TOC2"/>
-            <w:tabs>
-              <w:tab w:val="left" w:pos="960"/>
-              <w:tab w:val="right" w:leader="dot" w:pos="9010"/>
-            </w:tabs>
-            <w:rPr>
-              <w:rFonts w:cstheme="minorBidi"/>
-              <w:b w:val="0"/>
-              <w:bCs w:val="0"/>
-              <w:noProof/>
-              <w:sz w:val="24"/>
-              <w:szCs w:val="24"/>
-              <w:lang w:eastAsia="en-US"/>
-            </w:rPr>
-          </w:pPr>
-          <w:hyperlink w:anchor="_Toc8484800" w:history="1">
-            <w:r>
-              <w:rPr>
-                <w:rStyle w:val="Hyperlink"/>
-                <w:noProof/>
-              </w:rPr>
-              <w:t>1.1</w:t>
-            </w:r>
-            <w:r>
-              <w:rPr>
-                <w:rFonts w:cstheme="minorBidi"/>
-                <w:b w:val="0"/>
-                <w:bCs w:val="0"/>
-                <w:noProof/>
-                <w:sz w:val="24"/>
-                <w:szCs w:val="24"/>
-                <w:lang w:eastAsia="en-US"/>
-              </w:rPr>
-              <w:tab/>
-            </w:r>
-            <w:r>
-              <w:rPr>
-                <w:rStyle w:val="Hyperlink"/>
-                <w:noProof/>
-              </w:rPr>
-              <w:t>Seasonal dynamics of mortality</w:t>
-            </w:r>
-            <w:r>
-              <w:rPr>
-                <w:noProof/>
-                <w:webHidden/>
-              </w:rPr>
-              <w:tab/>
-            </w:r>
-            <w:r>
-              <w:rPr>
-                <w:noProof/>
-                <w:webHidden/>
-              </w:rPr>
-              <w:fldChar w:fldCharType="begin"/>
-            </w:r>
-            <w:r>
-              <w:rPr>
-                <w:noProof/>
-                <w:webHidden/>
-              </w:rPr>
-              <w:instrText xml:space="preserve"> PAGEREF _Toc8484800 \h </w:instrText>
-            </w:r>
-            <w:r>
-              <w:rPr>
-                <w:noProof/>
-                <w:webHidden/>
-              </w:rPr>
-            </w:r>
-            <w:r>
-              <w:rPr>
-                <w:noProof/>
-                <w:webHidden/>
-              </w:rPr>
-              <w:fldChar w:fldCharType="separate"/>
-            </w:r>
-            <w:r>
-              <w:rPr>
-                <w:noProof/>
-                <w:webHidden/>
-              </w:rPr>
-              <w:t>2</w:t>
-            </w:r>
-            <w:r>
-              <w:rPr>
-                <w:noProof/>
-                <w:webHidden/>
-              </w:rPr>
-              <w:fldChar w:fldCharType="end"/>
-            </w:r>
-          </w:hyperlink>
-        </w:p>
-        <w:p>
-          <w:pPr>
-            <w:pStyle w:val="TOC2"/>
-            <w:tabs>
-              <w:tab w:val="left" w:pos="960"/>
-              <w:tab w:val="right" w:leader="dot" w:pos="9010"/>
-            </w:tabs>
-            <w:rPr>
-              <w:rFonts w:cstheme="minorBidi"/>
-              <w:b w:val="0"/>
-              <w:bCs w:val="0"/>
-              <w:noProof/>
-              <w:sz w:val="24"/>
-              <w:szCs w:val="24"/>
-              <w:lang w:eastAsia="en-US"/>
-            </w:rPr>
-          </w:pPr>
-          <w:hyperlink w:anchor="_Toc8484801" w:history="1">
-            <w:r>
-              <w:rPr>
-                <w:rStyle w:val="Hyperlink"/>
-                <w:noProof/>
-              </w:rPr>
-              <w:t>1.2</w:t>
-            </w:r>
-            <w:r>
-              <w:rPr>
-                <w:rFonts w:cstheme="minorBidi"/>
-                <w:b w:val="0"/>
-                <w:bCs w:val="0"/>
-                <w:noProof/>
-                <w:sz w:val="24"/>
-                <w:szCs w:val="24"/>
-                <w:lang w:eastAsia="en-US"/>
-              </w:rPr>
-              <w:tab/>
-            </w:r>
-            <w:r>
-              <w:rPr>
-                <w:rStyle w:val="Hyperlink"/>
-                <w:noProof/>
-              </w:rPr>
-              <w:t>Mortality and temperature</w:t>
-            </w:r>
-            <w:r>
-              <w:rPr>
-                <w:noProof/>
-                <w:webHidden/>
-              </w:rPr>
-              <w:tab/>
-            </w:r>
-            <w:r>
-              <w:rPr>
-                <w:noProof/>
-                <w:webHidden/>
-              </w:rPr>
-              <w:fldChar w:fldCharType="begin"/>
-            </w:r>
-            <w:r>
-              <w:rPr>
-                <w:noProof/>
-                <w:webHidden/>
-              </w:rPr>
-              <w:instrText xml:space="preserve"> PAGEREF _Toc8484801 \h </w:instrText>
-            </w:r>
-            <w:r>
-              <w:rPr>
-                <w:noProof/>
-                <w:webHidden/>
-              </w:rPr>
-            </w:r>
-            <w:r>
-              <w:rPr>
-                <w:noProof/>
-                <w:webHidden/>
-              </w:rPr>
-              <w:fldChar w:fldCharType="separate"/>
-            </w:r>
-            <w:r>
-              <w:rPr>
-                <w:noProof/>
-                <w:webHidden/>
-              </w:rPr>
-              <w:t>5</w:t>
-            </w:r>
-            <w:r>
-              <w:rPr>
-                <w:noProof/>
-                <w:webHidden/>
-              </w:rPr>
-              <w:fldChar w:fldCharType="end"/>
-            </w:r>
-          </w:hyperlink>
-        </w:p>
-        <w:p>
-          <w:pPr>
-            <w:pStyle w:val="TOC2"/>
-            <w:tabs>
-              <w:tab w:val="left" w:pos="960"/>
-              <w:tab w:val="right" w:leader="dot" w:pos="9010"/>
-            </w:tabs>
-            <w:rPr>
-              <w:rFonts w:cstheme="minorBidi"/>
-              <w:b w:val="0"/>
-              <w:bCs w:val="0"/>
-              <w:noProof/>
-              <w:sz w:val="24"/>
-              <w:szCs w:val="24"/>
-              <w:lang w:eastAsia="en-US"/>
-            </w:rPr>
-          </w:pPr>
-          <w:hyperlink w:anchor="_Toc8484802" w:history="1">
-            <w:r>
-              <w:rPr>
-                <w:rStyle w:val="Hyperlink"/>
-                <w:noProof/>
-              </w:rPr>
-              <w:t>1.3</w:t>
-            </w:r>
-            <w:r>
-              <w:rPr>
-                <w:rFonts w:cstheme="minorBidi"/>
-                <w:b w:val="0"/>
-                <w:bCs w:val="0"/>
-                <w:noProof/>
-                <w:sz w:val="24"/>
-                <w:szCs w:val="24"/>
-                <w:lang w:eastAsia="en-US"/>
-              </w:rPr>
-              <w:tab/>
-            </w:r>
-            <w:r>
-              <w:rPr>
-                <w:rStyle w:val="Hyperlink"/>
-                <w:noProof/>
-              </w:rPr>
-              <w:t>Modelling methodology</w:t>
-            </w:r>
-            <w:r>
-              <w:rPr>
-                <w:noProof/>
-                <w:webHidden/>
-              </w:rPr>
-              <w:tab/>
-            </w:r>
-            <w:r>
-              <w:rPr>
-                <w:noProof/>
-                <w:webHidden/>
-              </w:rPr>
-              <w:fldChar w:fldCharType="begin"/>
-            </w:r>
-            <w:r>
-              <w:rPr>
-                <w:noProof/>
-                <w:webHidden/>
-              </w:rPr>
-              <w:instrText xml:space="preserve"> PAGEREF _Toc8484802 \h </w:instrText>
-            </w:r>
-            <w:r>
-              <w:rPr>
-                <w:noProof/>
-                <w:webHidden/>
-              </w:rPr>
-            </w:r>
-            <w:r>
-              <w:rPr>
-                <w:noProof/>
-                <w:webHidden/>
-              </w:rPr>
-              <w:fldChar w:fldCharType="separate"/>
-            </w:r>
-            <w:r>
-              <w:rPr>
-                <w:noProof/>
-                <w:webHidden/>
-              </w:rPr>
-              <w:t>8</w:t>
-            </w:r>
-            <w:r>
-              <w:rPr>
-                <w:noProof/>
-                <w:webHidden/>
-              </w:rPr>
-              <w:fldChar w:fldCharType="end"/>
-            </w:r>
-          </w:hyperlink>
-        </w:p>
-        <w:p>
-          <w:pPr>
-            <w:pStyle w:val="TOC2"/>
-            <w:tabs>
-              <w:tab w:val="left" w:pos="960"/>
-              <w:tab w:val="right" w:leader="dot" w:pos="9010"/>
-            </w:tabs>
-            <w:rPr>
-              <w:rFonts w:cstheme="minorBidi"/>
-              <w:b w:val="0"/>
-              <w:bCs w:val="0"/>
-              <w:noProof/>
-              <w:sz w:val="24"/>
-              <w:szCs w:val="24"/>
-              <w:lang w:eastAsia="en-US"/>
-            </w:rPr>
-          </w:pPr>
-          <w:hyperlink w:anchor="_Toc8484803" w:history="1">
-            <w:r>
-              <w:rPr>
-                <w:rStyle w:val="Hyperlink"/>
-                <w:noProof/>
-              </w:rPr>
-              <w:t>1.4</w:t>
-            </w:r>
-            <w:r>
-              <w:rPr>
-                <w:rFonts w:cstheme="minorBidi"/>
-                <w:b w:val="0"/>
-                <w:bCs w:val="0"/>
-                <w:noProof/>
-                <w:sz w:val="24"/>
-                <w:szCs w:val="24"/>
-                <w:lang w:eastAsia="en-US"/>
-              </w:rPr>
-              <w:tab/>
-            </w:r>
-            <w:r>
-              <w:rPr>
-                <w:rStyle w:val="Hyperlink"/>
-                <w:noProof/>
-              </w:rPr>
-              <w:t>Trends in mortality and temperature in the United States</w:t>
-            </w:r>
-            <w:r>
-              <w:rPr>
-                <w:noProof/>
-                <w:webHidden/>
-              </w:rPr>
-              <w:tab/>
-            </w:r>
-            <w:r>
-              <w:rPr>
-                <w:noProof/>
-                <w:webHidden/>
-              </w:rPr>
-              <w:fldChar w:fldCharType="begin"/>
-            </w:r>
-            <w:r>
-              <w:rPr>
-                <w:noProof/>
-                <w:webHidden/>
-              </w:rPr>
-              <w:instrText xml:space="preserve"> PAGEREF _Toc8484803 \h </w:instrText>
-            </w:r>
-            <w:r>
-              <w:rPr>
-                <w:noProof/>
-                <w:webHidden/>
-              </w:rPr>
-            </w:r>
-            <w:r>
-              <w:rPr>
-                <w:noProof/>
-                <w:webHidden/>
-              </w:rPr>
-              <w:fldChar w:fldCharType="separate"/>
-            </w:r>
-            <w:r>
-              <w:rPr>
-                <w:noProof/>
-                <w:webHidden/>
-              </w:rPr>
-              <w:t>11</w:t>
-            </w:r>
-            <w:r>
-              <w:rPr>
-                <w:noProof/>
-                <w:webHidden/>
-              </w:rPr>
-              <w:fldChar w:fldCharType="end"/>
-            </w:r>
-          </w:hyperlink>
-        </w:p>
-        <w:p>
-          <w:pPr>
-            <w:pStyle w:val="TOC2"/>
-            <w:tabs>
-              <w:tab w:val="left" w:pos="960"/>
-              <w:tab w:val="right" w:leader="dot" w:pos="9010"/>
-            </w:tabs>
-            <w:rPr>
-              <w:rFonts w:cstheme="minorBidi"/>
-              <w:b w:val="0"/>
-              <w:bCs w:val="0"/>
-              <w:noProof/>
-              <w:sz w:val="24"/>
-              <w:szCs w:val="24"/>
-              <w:lang w:eastAsia="en-US"/>
-            </w:rPr>
-          </w:pPr>
-          <w:hyperlink w:anchor="_Toc8484804" w:history="1">
-            <w:r>
-              <w:rPr>
-                <w:rStyle w:val="Hyperlink"/>
-                <w:noProof/>
-              </w:rPr>
-              <w:t>1.5</w:t>
-            </w:r>
-            <w:r>
-              <w:rPr>
-                <w:rFonts w:cstheme="minorBidi"/>
-                <w:b w:val="0"/>
-                <w:bCs w:val="0"/>
-                <w:noProof/>
-                <w:sz w:val="24"/>
-                <w:szCs w:val="24"/>
-                <w:lang w:eastAsia="en-US"/>
-              </w:rPr>
-              <w:tab/>
-            </w:r>
-            <w:r>
-              <w:rPr>
-                <w:rStyle w:val="Hyperlink"/>
-                <w:noProof/>
-              </w:rPr>
-              <w:t>From research to action: The Global Heat Health Information Network</w:t>
-            </w:r>
-            <w:r>
-              <w:rPr>
-                <w:noProof/>
-                <w:webHidden/>
-              </w:rPr>
-              <w:tab/>
-            </w:r>
-            <w:r>
-              <w:rPr>
-                <w:noProof/>
-                <w:webHidden/>
-              </w:rPr>
-              <w:fldChar w:fldCharType="begin"/>
-            </w:r>
-            <w:r>
-              <w:rPr>
-                <w:noProof/>
-                <w:webHidden/>
-              </w:rPr>
-              <w:instrText xml:space="preserve"> PAGEREF _Toc8484804 \h </w:instrText>
-            </w:r>
-            <w:r>
-              <w:rPr>
-                <w:noProof/>
-                <w:webHidden/>
-              </w:rPr>
-            </w:r>
-            <w:r>
-              <w:rPr>
-                <w:noProof/>
-                <w:webHidden/>
-              </w:rPr>
-              <w:fldChar w:fldCharType="separate"/>
-            </w:r>
-            <w:r>
-              <w:rPr>
-                <w:noProof/>
-                <w:webHidden/>
-              </w:rPr>
-              <w:t>12</w:t>
-            </w:r>
-            <w:r>
-              <w:rPr>
-                <w:noProof/>
-                <w:webHidden/>
-              </w:rPr>
-              <w:fldChar w:fldCharType="end"/>
-            </w:r>
-          </w:hyperlink>
-        </w:p>
-        <w:p>
-          <w:pPr>
-            <w:pStyle w:val="TOC2"/>
-            <w:tabs>
-              <w:tab w:val="left" w:pos="960"/>
-              <w:tab w:val="right" w:leader="dot" w:pos="9010"/>
-            </w:tabs>
-            <w:rPr>
-              <w:rFonts w:cstheme="minorBidi"/>
-              <w:b w:val="0"/>
-              <w:bCs w:val="0"/>
-              <w:noProof/>
-              <w:sz w:val="24"/>
-              <w:szCs w:val="24"/>
-              <w:lang w:eastAsia="en-US"/>
-            </w:rPr>
-          </w:pPr>
-          <w:hyperlink w:anchor="_Toc8484805" w:history="1">
-            <w:r>
-              <w:rPr>
-                <w:rStyle w:val="Hyperlink"/>
-                <w:noProof/>
-              </w:rPr>
-              <w:t>1.6</w:t>
-            </w:r>
-            <w:r>
-              <w:rPr>
-                <w:rFonts w:cstheme="minorBidi"/>
-                <w:b w:val="0"/>
-                <w:bCs w:val="0"/>
-                <w:noProof/>
-                <w:sz w:val="24"/>
-                <w:szCs w:val="24"/>
-                <w:lang w:eastAsia="en-US"/>
-              </w:rPr>
-              <w:tab/>
-            </w:r>
-            <w:r>
-              <w:rPr>
-                <w:rStyle w:val="Hyperlink"/>
-                <w:noProof/>
-              </w:rPr>
-              <w:t>Summary</w:t>
-            </w:r>
-            <w:r>
-              <w:rPr>
-                <w:noProof/>
-                <w:webHidden/>
-              </w:rPr>
-              <w:tab/>
-            </w:r>
-            <w:r>
-              <w:rPr>
-                <w:noProof/>
-                <w:webHidden/>
-              </w:rPr>
-              <w:fldChar w:fldCharType="begin"/>
-            </w:r>
-            <w:r>
-              <w:rPr>
-                <w:noProof/>
-                <w:webHidden/>
-              </w:rPr>
-              <w:instrText xml:space="preserve"> PAGEREF _Toc8484805 \h </w:instrText>
-            </w:r>
-            <w:r>
-              <w:rPr>
-                <w:noProof/>
-                <w:webHidden/>
-              </w:rPr>
-            </w:r>
-            <w:r>
-              <w:rPr>
-                <w:noProof/>
-                <w:webHidden/>
-              </w:rPr>
-              <w:fldChar w:fldCharType="separate"/>
-            </w:r>
-            <w:r>
-              <w:rPr>
-                <w:noProof/>
-                <w:webHidden/>
-              </w:rPr>
-              <w:t>13</w:t>
-            </w:r>
-            <w:r>
-              <w:rPr>
-                <w:noProof/>
-                <w:webHidden/>
-              </w:rPr>
-              <w:fldChar w:fldCharType="end"/>
-            </w:r>
-          </w:hyperlink>
-        </w:p>
-        <w:p>
-          <w:pPr>
-            <w:pStyle w:val="TOC1"/>
-            <w:tabs>
-              <w:tab w:val="right" w:leader="dot" w:pos="9010"/>
-            </w:tabs>
-            <w:rPr>
-              <w:rFonts w:cstheme="minorBidi"/>
-              <w:b w:val="0"/>
-              <w:bCs w:val="0"/>
-              <w:i w:val="0"/>
-              <w:iCs w:val="0"/>
-              <w:noProof/>
-              <w:lang w:eastAsia="en-US"/>
-            </w:rPr>
-          </w:pPr>
-          <w:hyperlink w:anchor="_Toc8484806" w:history="1">
-            <w:r>
-              <w:rPr>
-                <w:rStyle w:val="Hyperlink"/>
-                <w:noProof/>
-              </w:rPr>
-              <w:t>Works cited</w:t>
-            </w:r>
-            <w:r>
-              <w:rPr>
-                <w:noProof/>
-                <w:webHidden/>
-              </w:rPr>
-              <w:tab/>
-            </w:r>
-            <w:r>
-              <w:rPr>
-                <w:noProof/>
-                <w:webHidden/>
-              </w:rPr>
-              <w:fldChar w:fldCharType="begin"/>
-            </w:r>
-            <w:r>
-              <w:rPr>
-                <w:noProof/>
-                <w:webHidden/>
-              </w:rPr>
-              <w:instrText xml:space="preserve"> PAGEREF _Toc8484806 \h </w:instrText>
-            </w:r>
-            <w:r>
-              <w:rPr>
-                <w:noProof/>
-                <w:webHidden/>
-              </w:rPr>
-            </w:r>
-            <w:r>
-              <w:rPr>
-                <w:noProof/>
-                <w:webHidden/>
-              </w:rPr>
-              <w:fldChar w:fldCharType="separate"/>
-            </w:r>
-            <w:r>
-              <w:rPr>
-                <w:noProof/>
-                <w:webHidden/>
-              </w:rPr>
-              <w:t>14</w:t>
-            </w:r>
-            <w:r>
-              <w:rPr>
-                <w:noProof/>
-                <w:webHidden/>
-              </w:rPr>
-              <w:fldChar w:fldCharType="end"/>
-            </w:r>
-          </w:hyperlink>
-        </w:p>
-        <w:p>
-          <w:pPr>
-            <w:pStyle w:val="Style1"/>
-          </w:pPr>
-          <w:r>
-            <w:rPr>
-              <w:b/>
-              <w:bCs/>
-              <w:noProof/>
-            </w:rPr>
-            <w:fldChar w:fldCharType="end"/>
-          </w:r>
-        </w:p>
-      </w:sdtContent>
-    </w:sdt>
     <w:p>
       <w:pPr>
-        <w:spacing w:after="0" w:line="240" w:lineRule="auto"/>
-        <w:jc w:val="left"/>
-        <w:rPr>
-          <w:rFonts w:eastAsiaTheme="majorEastAsia" w:cstheme="majorBidi"/>
-          <w:b/>
-          <w:sz w:val="32"/>
-          <w:szCs w:val="32"/>
-        </w:rPr>
-      </w:pPr>
-      <w:r>
-        <w:br w:type="page"/>
-      </w:r>
-    </w:p>
-    <w:p>
-      <w:pPr>
         <w:pStyle w:val="Heading1"/>
       </w:pPr>
-      <w:bookmarkStart w:id="2" w:name="_Toc8484799"/>
-      <w:r>
-        <w:lastRenderedPageBreak/>
+      <w:bookmarkStart w:id="0" w:name="_Toc7079038"/>
+      <w:bookmarkStart w:id="1" w:name="_Toc8484799"/>
+      <w:bookmarkStart w:id="2" w:name="_GoBack"/>
+      <w:bookmarkEnd w:id="2"/>
+      <w:r>
         <w:t>Background</w:t>
       </w:r>
+      <w:bookmarkEnd w:id="0"/>
       <w:bookmarkEnd w:id="1"/>
-      <w:bookmarkEnd w:id="2"/>
     </w:p>
     <w:p>
       <w:pPr>
@@ -1508,7 +619,14 @@
         <w:rPr>
           <w:noProof/>
         </w:rPr>
-        <w:t>(Brown, Fearn, &amp; Wells, 2010; Healy, 2003; Reichert et al., 2004)</w:t>
+        <w:t xml:space="preserve">(Brown, Fearn, &amp; </w:t>
+      </w:r>
+      <w:r>
+        <w:rPr>
+          <w:noProof/>
+        </w:rPr>
+        <w:lastRenderedPageBreak/>
+        <w:t>Wells, 2010; Healy, 2003; Reichert et al., 2004)</w:t>
       </w:r>
       <w:r>
         <w:fldChar w:fldCharType="end"/>
@@ -1523,11 +641,7 @@
         <w:t>This phenomenon is known as e</w:t>
       </w:r>
       <w:r>
-        <w:t xml:space="preserve">xcess winter </w:t>
-      </w:r>
-      <w:r>
-        <w:lastRenderedPageBreak/>
-        <w:t>mortality</w:t>
+        <w:t>xcess winter mortality</w:t>
       </w:r>
       <w:r>
         <w:t xml:space="preserve"> </w:t>
@@ -2087,7 +1201,14 @@
         <w:rPr>
           <w:szCs w:val="24"/>
         </w:rPr>
-        <w:t xml:space="preserve">seasonality and length of cycle is fixed across the period of study. </w:t>
+        <w:t xml:space="preserve">seasonality and length of cycle is </w:t>
+      </w:r>
+      <w:r>
+        <w:rPr>
+          <w:szCs w:val="24"/>
+        </w:rPr>
+        <w:lastRenderedPageBreak/>
+        <w:t xml:space="preserve">fixed across the period of study. </w:t>
       </w:r>
       <w:r>
         <w:rPr>
@@ -2099,14 +1220,7 @@
         <w:rPr>
           <w:szCs w:val="24"/>
         </w:rPr>
-        <w:t xml:space="preserve"> or </w:t>
-      </w:r>
-      <w:r>
-        <w:rPr>
-          <w:szCs w:val="24"/>
-        </w:rPr>
-        <w:lastRenderedPageBreak/>
-        <w:t>disappear entirely</w:t>
+        <w:t xml:space="preserve"> or disappear entirely</w:t>
       </w:r>
       <w:r>
         <w:rPr>
@@ -5880,8 +4994,6 @@
       <w:r>
         <w:t>.</w:t>
       </w:r>
-      <w:bookmarkStart w:id="8" w:name="_GoBack"/>
-      <w:bookmarkEnd w:id="8"/>
     </w:p>
     <w:p>
       <w:pPr>
@@ -6236,13 +5348,13 @@
       <w:pPr>
         <w:pStyle w:val="Heading2"/>
       </w:pPr>
-      <w:bookmarkStart w:id="9" w:name="_Toc7079055"/>
-      <w:bookmarkStart w:id="10" w:name="_Toc8484804"/>
+      <w:bookmarkStart w:id="8" w:name="_Toc7079055"/>
+      <w:bookmarkStart w:id="9" w:name="_Toc8484804"/>
       <w:r>
         <w:t>From research to action: The Global Heat Health Information Network</w:t>
       </w:r>
+      <w:bookmarkEnd w:id="8"/>
       <w:bookmarkEnd w:id="9"/>
-      <w:bookmarkEnd w:id="10"/>
     </w:p>
     <w:p>
       <w:pPr>
@@ -6299,13 +5411,13 @@
           <w:szCs w:val="24"/>
         </w:rPr>
       </w:pPr>
-      <w:bookmarkStart w:id="11" w:name="_Toc7079056"/>
-      <w:bookmarkStart w:id="12" w:name="_Toc8484805"/>
+      <w:bookmarkStart w:id="10" w:name="_Toc7079056"/>
+      <w:bookmarkStart w:id="11" w:name="_Toc8484805"/>
       <w:r>
         <w:t>Summary</w:t>
       </w:r>
+      <w:bookmarkEnd w:id="10"/>
       <w:bookmarkEnd w:id="11"/>
-      <w:bookmarkEnd w:id="12"/>
     </w:p>
     <w:p>
       <w:r>
@@ -6332,12 +5444,12 @@
       <w:r>
         <w:br w:type="page"/>
       </w:r>
-      <w:bookmarkStart w:id="13" w:name="_Toc8484806"/>
+      <w:bookmarkStart w:id="12" w:name="_Toc8484806"/>
       <w:r>
         <w:lastRenderedPageBreak/>
         <w:t>Works cited</w:t>
       </w:r>
-      <w:bookmarkEnd w:id="13"/>
+      <w:bookmarkEnd w:id="12"/>
     </w:p>
     <w:p>
       <w:pPr>
@@ -13828,7 +12940,7 @@
 </file>
 
 <file path=customXml/itemProps1.xml><?xml version="1.0" encoding="utf-8"?>
-<ds:datastoreItem xmlns:ds="http://schemas.openxmlformats.org/officeDocument/2006/customXml" ds:itemID="{EBC20058-7C19-9E41-A4B0-E697EDA45146}">
+<ds:datastoreItem xmlns:ds="http://schemas.openxmlformats.org/officeDocument/2006/customXml" ds:itemID="{60D2496F-6A48-134F-BE0B-5316E73DD6A3}">
   <ds:schemaRefs>
     <ds:schemaRef ds:uri="http://schemas.openxmlformats.org/officeDocument/2006/bibliography"/>
   </ds:schemaRefs>
